--- a/UGD Linked List 2 Tipe B.docx
+++ b/UGD Linked List 2 Tipe B.docx
@@ -1682,7 +1682,20 @@
             <w14:bevel/>
           </w14:textOutline>
         </w:rPr>
-        <w:t xml:space="preserve"> data pada urutan tersebut. </w:t>
+        <w:t xml:space="preserve"> data sesuai nama baju</w:t>
+      </w:r>
+      <w:r>
+        <w:rPr>
+          <w:rFonts w:ascii="Times New Roman" w:hAnsi="Times New Roman" w:cs="Times New Roman"/>
+          <w14:textOutline w14:w="1270" w14:cap="rnd" w14:cmpd="sng" w14:algn="ctr">
+            <w14:solidFill>
+              <w14:schemeClr w14:val="accent1"/>
+            </w14:solidFill>
+            <w14:prstDash w14:val="solid"/>
+            <w14:bevel/>
+          </w14:textOutline>
+        </w:rPr>
+        <w:t xml:space="preserve">. </w:t>
       </w:r>
       <w:r>
         <w:rPr>
@@ -1697,9 +1710,8 @@
             <w14:bevel/>
           </w14:textOutline>
         </w:rPr>
-        <w:t xml:space="preserve">(Contoh: data 1 sudah terisi, maka lakukan </w:t>
-      </w:r>
-      <w:proofErr w:type="spellStart"/>
+        <w:t>(Contoh:</w:t>
+      </w:r>
       <w:r>
         <w:rPr>
           <w:rFonts w:ascii="Times New Roman" w:hAnsi="Times New Roman" w:cs="Times New Roman"/>
@@ -1713,9 +1725,9 @@
             <w14:bevel/>
           </w14:textOutline>
         </w:rPr>
-        <w:t>insertAfter</w:t>
-      </w:r>
-      <w:proofErr w:type="spellEnd"/>
+        <w:t xml:space="preserve"> terdapat 2 data, ketika </w:t>
+      </w:r>
+      <w:proofErr w:type="spellStart"/>
       <w:r>
         <w:rPr>
           <w:rFonts w:ascii="Times New Roman" w:hAnsi="Times New Roman" w:cs="Times New Roman"/>
@@ -1729,7 +1741,166 @@
             <w14:bevel/>
           </w14:textOutline>
         </w:rPr>
-        <w:t xml:space="preserve"> data 1 dan isi data kedua).</w:t>
+        <w:t>memasukan</w:t>
+      </w:r>
+      <w:proofErr w:type="spellEnd"/>
+      <w:r>
+        <w:rPr>
+          <w:rFonts w:ascii="Times New Roman" w:hAnsi="Times New Roman" w:cs="Times New Roman"/>
+          <w:i/>
+          <w:iCs/>
+          <w14:textOutline w14:w="1270" w14:cap="rnd" w14:cmpd="sng" w14:algn="ctr">
+            <w14:solidFill>
+              <w14:schemeClr w14:val="accent1"/>
+            </w14:solidFill>
+            <w14:prstDash w14:val="solid"/>
+            <w14:bevel/>
+          </w14:textOutline>
+        </w:rPr>
+        <w:t xml:space="preserve"> </w:t>
+      </w:r>
+      <w:proofErr w:type="spellStart"/>
+      <w:r>
+        <w:rPr>
+          <w:rFonts w:ascii="Times New Roman" w:hAnsi="Times New Roman" w:cs="Times New Roman"/>
+          <w:i/>
+          <w:iCs/>
+          <w14:textOutline w14:w="1270" w14:cap="rnd" w14:cmpd="sng" w14:algn="ctr">
+            <w14:solidFill>
+              <w14:schemeClr w14:val="accent1"/>
+            </w14:solidFill>
+            <w14:prstDash w14:val="solid"/>
+            <w14:bevel/>
+          </w14:textOutline>
+        </w:rPr>
+        <w:t>input</w:t>
+      </w:r>
+      <w:proofErr w:type="spellEnd"/>
+      <w:r>
+        <w:rPr>
+          <w:rFonts w:ascii="Times New Roman" w:hAnsi="Times New Roman" w:cs="Times New Roman"/>
+          <w:i/>
+          <w:iCs/>
+          <w14:textOutline w14:w="1270" w14:cap="rnd" w14:cmpd="sng" w14:algn="ctr">
+            <w14:solidFill>
+              <w14:schemeClr w14:val="accent1"/>
+            </w14:solidFill>
+            <w14:prstDash w14:val="solid"/>
+            <w14:bevel/>
+          </w14:textOutline>
+        </w:rPr>
+        <w:t xml:space="preserve"> urutan 1 maka pengguna akan diminta </w:t>
+      </w:r>
+      <w:proofErr w:type="spellStart"/>
+      <w:r>
+        <w:rPr>
+          <w:rFonts w:ascii="Times New Roman" w:hAnsi="Times New Roman" w:cs="Times New Roman"/>
+          <w:i/>
+          <w:iCs/>
+          <w14:textOutline w14:w="1270" w14:cap="rnd" w14:cmpd="sng" w14:algn="ctr">
+            <w14:solidFill>
+              <w14:schemeClr w14:val="accent1"/>
+            </w14:solidFill>
+            <w14:prstDash w14:val="solid"/>
+            <w14:bevel/>
+          </w14:textOutline>
+        </w:rPr>
+        <w:t>memasukan</w:t>
+      </w:r>
+      <w:proofErr w:type="spellEnd"/>
+      <w:r>
+        <w:rPr>
+          <w:rFonts w:ascii="Times New Roman" w:hAnsi="Times New Roman" w:cs="Times New Roman"/>
+          <w:i/>
+          <w:iCs/>
+          <w14:textOutline w14:w="1270" w14:cap="rnd" w14:cmpd="sng" w14:algn="ctr">
+            <w14:solidFill>
+              <w14:schemeClr w14:val="accent1"/>
+            </w14:solidFill>
+            <w14:prstDash w14:val="solid"/>
+            <w14:bevel/>
+          </w14:textOutline>
+        </w:rPr>
+        <w:t xml:space="preserve"> nama baju. Kemudian </w:t>
+      </w:r>
+      <w:proofErr w:type="spellStart"/>
+      <w:r>
+        <w:rPr>
+          <w:rFonts w:ascii="Times New Roman" w:hAnsi="Times New Roman" w:cs="Times New Roman"/>
+          <w:i/>
+          <w:iCs/>
+          <w14:textOutline w14:w="1270" w14:cap="rnd" w14:cmpd="sng" w14:algn="ctr">
+            <w14:solidFill>
+              <w14:schemeClr w14:val="accent1"/>
+            </w14:solidFill>
+            <w14:prstDash w14:val="solid"/>
+            <w14:bevel/>
+          </w14:textOutline>
+        </w:rPr>
+        <w:t>insert</w:t>
+      </w:r>
+      <w:proofErr w:type="spellEnd"/>
+      <w:r>
+        <w:rPr>
+          <w:rFonts w:ascii="Times New Roman" w:hAnsi="Times New Roman" w:cs="Times New Roman"/>
+          <w:i/>
+          <w:iCs/>
+          <w14:textOutline w14:w="1270" w14:cap="rnd" w14:cmpd="sng" w14:algn="ctr">
+            <w14:solidFill>
+              <w14:schemeClr w14:val="accent1"/>
+            </w14:solidFill>
+            <w14:prstDash w14:val="solid"/>
+            <w14:bevel/>
+          </w14:textOutline>
+        </w:rPr>
+        <w:t xml:space="preserve"> </w:t>
+      </w:r>
+      <w:proofErr w:type="spellStart"/>
+      <w:r>
+        <w:rPr>
+          <w:rFonts w:ascii="Times New Roman" w:hAnsi="Times New Roman" w:cs="Times New Roman"/>
+          <w:i/>
+          <w:iCs/>
+          <w14:textOutline w14:w="1270" w14:cap="rnd" w14:cmpd="sng" w14:algn="ctr">
+            <w14:solidFill>
+              <w14:schemeClr w14:val="accent1"/>
+            </w14:solidFill>
+            <w14:prstDash w14:val="solid"/>
+            <w14:bevel/>
+          </w14:textOutline>
+        </w:rPr>
+        <w:t>after</w:t>
+      </w:r>
+      <w:proofErr w:type="spellEnd"/>
+      <w:r>
+        <w:rPr>
+          <w:rFonts w:ascii="Times New Roman" w:hAnsi="Times New Roman" w:cs="Times New Roman"/>
+          <w:i/>
+          <w:iCs/>
+          <w14:textOutline w14:w="1270" w14:cap="rnd" w14:cmpd="sng" w14:algn="ctr">
+            <w14:solidFill>
+              <w14:schemeClr w14:val="accent1"/>
+            </w14:solidFill>
+            <w14:prstDash w14:val="solid"/>
+            <w14:bevel/>
+          </w14:textOutline>
+        </w:rPr>
+        <w:t xml:space="preserve"> setelah nama tersebut</w:t>
+      </w:r>
+      <w:r>
+        <w:rPr>
+          <w:rFonts w:ascii="Times New Roman" w:hAnsi="Times New Roman" w:cs="Times New Roman"/>
+          <w:i/>
+          <w:iCs/>
+          <w14:textOutline w14:w="1270" w14:cap="rnd" w14:cmpd="sng" w14:algn="ctr">
+            <w14:solidFill>
+              <w14:schemeClr w14:val="accent1"/>
+            </w14:solidFill>
+            <w14:prstDash w14:val="solid"/>
+            <w14:bevel/>
+          </w14:textOutline>
+        </w:rPr>
+        <w:t>).</w:t>
       </w:r>
       <w:r>
         <w:rPr>
